--- a/pdfs/LoanPersonal.docx
+++ b/pdfs/LoanPersonal.docx
@@ -10,17 +10,19 @@
         <w:adjustRightInd w:val="0"/>
         <w:spacing w:after="240"/>
         <w:rPr>
-          <w:rFonts w:ascii="Times" w:hAnsi="Times" w:cs="Times"/>
+          <w:rFonts w:ascii="Meiryo" w:eastAsia="Meiryo" w:hAnsi="Meiryo" w:cs="Times" w:hint="eastAsia"/>
           <w:b/>
           <w:bCs/>
           <w:sz w:val="40"/>
           <w:szCs w:val="40"/>
+          <w:lang w:eastAsia="ja-JP"/>
         </w:rPr>
       </w:pPr>
       <w:r>
         <w:rPr>
-          <w:rFonts w:ascii="Times" w:hAnsi="Times" w:cs="Times"/>
+          <w:rFonts w:ascii="Meiryo" w:eastAsia="Meiryo" w:hAnsi="Meiryo" w:cs="Times"/>
           <w:noProof/>
+          <w:lang w:eastAsia="ja-JP"/>
         </w:rPr>
         <w:drawing>
           <wp:anchor distT="0" distB="0" distL="114300" distR="114300" simplePos="0" relativeHeight="251658240" behindDoc="1" locked="0" layoutInCell="1" allowOverlap="1" wp14:anchorId="7D3AFD4D" wp14:editId="7DA87BB6">
@@ -87,33 +89,14 @@
       </w:r>
       <w:r>
         <w:rPr>
-          <w:rFonts w:ascii="Times" w:hAnsi="Times" w:cs="Times"/>
+          <w:rFonts w:ascii="Meiryo" w:eastAsia="Meiryo" w:hAnsi="Meiryo" w:cs="Times" w:hint="eastAsia"/>
           <w:b/>
           <w:bCs/>
           <w:sz w:val="40"/>
           <w:szCs w:val="40"/>
+          <w:lang w:eastAsia="ja-JP"/>
         </w:rPr>
-        <w:t xml:space="preserve">Sample </w:t>
-      </w:r>
-      <w:r>
-        <w:rPr>
-          <w:rFonts w:ascii="Times" w:hAnsi="Times" w:cs="Times"/>
-          <w:b/>
-          <w:bCs/>
-          <w:sz w:val="40"/>
-          <w:szCs w:val="40"/>
-        </w:rPr>
-        <w:t>Personal</w:t>
-      </w:r>
-      <w:r>
-        <w:rPr>
-          <w:rFonts w:ascii="Times" w:hAnsi="Times" w:cs="Times"/>
-          <w:b/>
-          <w:bCs/>
-          <w:sz w:val="40"/>
-          <w:szCs w:val="40"/>
-        </w:rPr>
-        <w:t xml:space="preserve"> Loan Application </w:t>
+        <w:t>サンプル個人ローン申込書</w:t>
       </w:r>
     </w:p>
     <w:p>
@@ -124,19 +107,20 @@
         <w:adjustRightInd w:val="0"/>
         <w:spacing w:after="240"/>
         <w:rPr>
-          <w:rFonts w:ascii="Times" w:hAnsi="Times" w:cs="Times"/>
+          <w:rFonts w:ascii="Meiryo" w:eastAsia="Meiryo" w:hAnsi="Meiryo" w:cs="Times"/>
+          <w:lang w:eastAsia="ja-JP"/>
         </w:rPr>
       </w:pPr>
     </w:p>
     <w:tbl>
       <w:tblPr>
-        <w:tblStyle w:val="PlainTable5"/>
+        <w:tblStyle w:val="5"/>
         <w:tblW w:w="0" w:type="auto"/>
         <w:tblLook w:val="04A0" w:firstRow="1" w:lastRow="0" w:firstColumn="1" w:lastColumn="0" w:noHBand="0" w:noVBand="1"/>
       </w:tblPr>
       <w:tblGrid>
-        <w:gridCol w:w="3510"/>
-        <w:gridCol w:w="5840"/>
+        <w:gridCol w:w="3828"/>
+        <w:gridCol w:w="5522"/>
       </w:tblGrid>
       <w:tr>
         <w:trPr>
@@ -158,33 +142,25 @@
               <w:spacing w:after="240"/>
               <w:jc w:val="left"/>
               <w:rPr>
-                <w:rFonts w:ascii="Times" w:hAnsi="Times" w:cs="Times"/>
+                <w:rFonts w:ascii="Meiryo" w:eastAsia="Meiryo" w:hAnsi="Meiryo" w:cs="Times" w:hint="eastAsia"/>
                 <w:b/>
                 <w:i w:val="0"/>
                 <w:sz w:val="28"/>
                 <w:szCs w:val="28"/>
               </w:rPr>
             </w:pPr>
+            <w:proofErr w:type="spellStart"/>
             <w:r>
               <w:rPr>
-                <w:rFonts w:ascii="Times" w:hAnsi="Times" w:cs="Times"/>
+                <w:rFonts w:ascii="Meiryo" w:eastAsia="Meiryo" w:hAnsi="Meiryo" w:cs="Times" w:hint="eastAsia"/>
                 <w:b/>
                 <w:i w:val="0"/>
                 <w:sz w:val="28"/>
                 <w:szCs w:val="28"/>
               </w:rPr>
-              <w:t>Personal</w:t>
+              <w:t>申込人情報</w:t>
             </w:r>
-            <w:r>
-              <w:rPr>
-                <w:rFonts w:ascii="Times" w:hAnsi="Times" w:cs="Times"/>
-                <w:b/>
-                <w:i w:val="0"/>
-                <w:sz w:val="28"/>
-                <w:szCs w:val="28"/>
-              </w:rPr>
-              <w:t xml:space="preserve"> Information</w:t>
-            </w:r>
+            <w:proofErr w:type="spellEnd"/>
           </w:p>
         </w:tc>
       </w:tr>
@@ -196,7 +172,7 @@
         <w:tc>
           <w:tcPr>
             <w:cnfStyle w:val="001000000000" w:firstRow="0" w:lastRow="0" w:firstColumn="1" w:lastColumn="0" w:oddVBand="0" w:evenVBand="0" w:oddHBand="0" w:evenHBand="0" w:firstRowFirstColumn="0" w:firstRowLastColumn="0" w:lastRowFirstColumn="0" w:lastRowLastColumn="0"/>
-            <w:tcW w:w="3510" w:type="dxa"/>
+            <w:tcW w:w="3828" w:type="dxa"/>
           </w:tcPr>
           <w:p>
             <w:pPr>
@@ -206,26 +182,37 @@
               <w:adjustRightInd w:val="0"/>
               <w:spacing w:after="240"/>
               <w:rPr>
-                <w:rFonts w:ascii="Times" w:hAnsi="Times" w:cs="Times"/>
-                <w:i w:val="0"/>
-                <w:sz w:val="28"/>
+                <w:rFonts w:ascii="Meiryo" w:eastAsia="Meiryo" w:hAnsi="Meiryo" w:cs="Times"/>
+                <w:i w:val="0"/>
+                <w:sz w:val="24"/>
                 <w:szCs w:val="28"/>
               </w:rPr>
             </w:pPr>
+            <w:proofErr w:type="spellStart"/>
             <w:r>
               <w:rPr>
-                <w:rFonts w:ascii="Times" w:hAnsi="Times" w:cs="Times"/>
-                <w:i w:val="0"/>
-                <w:sz w:val="28"/>
-                <w:szCs w:val="28"/>
-              </w:rPr>
-              <w:t>Name</w:t>
+                <w:rFonts w:ascii="Meiryo" w:eastAsia="Meiryo" w:hAnsi="Meiryo" w:cs="Times" w:hint="eastAsia"/>
+                <w:i w:val="0"/>
+                <w:sz w:val="24"/>
+                <w:szCs w:val="28"/>
+              </w:rPr>
+              <w:t>氏名</w:t>
+            </w:r>
+            <w:proofErr w:type="spellEnd"/>
+            <w:r>
+              <w:rPr>
+                <w:rFonts w:ascii="Meiryo" w:eastAsia="Meiryo" w:hAnsi="Meiryo" w:cs="Times"/>
+                <w:i w:val="0"/>
+                <w:sz w:val="24"/>
+                <w:szCs w:val="28"/>
+              </w:rPr>
+              <w:t>/Name</w:t>
             </w:r>
           </w:p>
         </w:tc>
         <w:tc>
           <w:tcPr>
-            <w:tcW w:w="5840" w:type="dxa"/>
+            <w:tcW w:w="5522" w:type="dxa"/>
           </w:tcPr>
           <w:p>
             <w:pPr>
@@ -236,7 +223,7 @@
               <w:spacing w:after="240"/>
               <w:cnfStyle w:val="000000100000" w:firstRow="0" w:lastRow="0" w:firstColumn="0" w:lastColumn="0" w:oddVBand="0" w:evenVBand="0" w:oddHBand="1" w:evenHBand="0" w:firstRowFirstColumn="0" w:firstRowLastColumn="0" w:lastRowFirstColumn="0" w:lastRowLastColumn="0"/>
               <w:rPr>
-                <w:rFonts w:ascii="Times" w:hAnsi="Times" w:cs="Times"/>
+                <w:rFonts w:ascii="Meiryo" w:eastAsia="Meiryo" w:hAnsi="Meiryo" w:cs="Times"/>
                 <w:sz w:val="28"/>
                 <w:szCs w:val="28"/>
               </w:rPr>
@@ -248,7 +235,7 @@
         <w:tc>
           <w:tcPr>
             <w:cnfStyle w:val="001000000000" w:firstRow="0" w:lastRow="0" w:firstColumn="1" w:lastColumn="0" w:oddVBand="0" w:evenVBand="0" w:oddHBand="0" w:evenHBand="0" w:firstRowFirstColumn="0" w:firstRowLastColumn="0" w:lastRowFirstColumn="0" w:lastRowLastColumn="0"/>
-            <w:tcW w:w="3510" w:type="dxa"/>
+            <w:tcW w:w="3828" w:type="dxa"/>
           </w:tcPr>
           <w:p>
             <w:pPr>
@@ -258,26 +245,38 @@
               <w:adjustRightInd w:val="0"/>
               <w:spacing w:after="240"/>
               <w:rPr>
-                <w:rFonts w:ascii="Times" w:hAnsi="Times" w:cs="Times"/>
-                <w:i w:val="0"/>
-                <w:sz w:val="28"/>
-                <w:szCs w:val="28"/>
+                <w:rFonts w:ascii="Meiryo" w:eastAsia="Meiryo" w:hAnsi="Meiryo" w:cs="Times"/>
+                <w:i w:val="0"/>
+                <w:sz w:val="24"/>
+                <w:szCs w:val="28"/>
+                <w:lang w:eastAsia="ja-JP"/>
               </w:rPr>
             </w:pPr>
             <w:r>
               <w:rPr>
-                <w:rFonts w:ascii="Times" w:hAnsi="Times" w:cs="Times"/>
-                <w:i w:val="0"/>
-                <w:sz w:val="28"/>
-                <w:szCs w:val="28"/>
-              </w:rPr>
-              <w:t>Email</w:t>
+                <w:rFonts w:ascii="Meiryo" w:eastAsia="Meiryo" w:hAnsi="Meiryo" w:cs="Times" w:hint="eastAsia"/>
+                <w:i w:val="0"/>
+                <w:sz w:val="24"/>
+                <w:szCs w:val="28"/>
+                <w:lang w:eastAsia="ja-JP"/>
+              </w:rPr>
+              <w:t>メールアドレス</w:t>
+            </w:r>
+            <w:r>
+              <w:rPr>
+                <w:rFonts w:ascii="Meiryo" w:eastAsia="Meiryo" w:hAnsi="Meiryo" w:cs="Times"/>
+                <w:i w:val="0"/>
+                <w:sz w:val="24"/>
+                <w:szCs w:val="28"/>
+                <w:lang w:eastAsia="ja-JP"/>
+              </w:rPr>
+              <w:t>/Email</w:t>
             </w:r>
           </w:p>
         </w:tc>
         <w:tc>
           <w:tcPr>
-            <w:tcW w:w="5840" w:type="dxa"/>
+            <w:tcW w:w="5522" w:type="dxa"/>
           </w:tcPr>
           <w:p>
             <w:pPr>
@@ -288,9 +287,10 @@
               <w:spacing w:after="240"/>
               <w:cnfStyle w:val="000000000000" w:firstRow="0" w:lastRow="0" w:firstColumn="0" w:lastColumn="0" w:oddVBand="0" w:evenVBand="0" w:oddHBand="0" w:evenHBand="0" w:firstRowFirstColumn="0" w:firstRowLastColumn="0" w:lastRowFirstColumn="0" w:lastRowLastColumn="0"/>
               <w:rPr>
-                <w:rFonts w:ascii="Times" w:hAnsi="Times" w:cs="Times"/>
+                <w:rFonts w:ascii="Meiryo" w:eastAsia="Meiryo" w:hAnsi="Meiryo" w:cs="Times"/>
                 <w:sz w:val="28"/>
                 <w:szCs w:val="28"/>
+                <w:lang w:eastAsia="ja-JP"/>
               </w:rPr>
             </w:pPr>
           </w:p>
@@ -303,7 +303,7 @@
         <w:tc>
           <w:tcPr>
             <w:cnfStyle w:val="001000000000" w:firstRow="0" w:lastRow="0" w:firstColumn="1" w:lastColumn="0" w:oddVBand="0" w:evenVBand="0" w:oddHBand="0" w:evenHBand="0" w:firstRowFirstColumn="0" w:firstRowLastColumn="0" w:lastRowFirstColumn="0" w:lastRowLastColumn="0"/>
-            <w:tcW w:w="3510" w:type="dxa"/>
+            <w:tcW w:w="3828" w:type="dxa"/>
           </w:tcPr>
           <w:p>
             <w:pPr>
@@ -313,26 +313,37 @@
               <w:adjustRightInd w:val="0"/>
               <w:spacing w:after="240"/>
               <w:rPr>
-                <w:rFonts w:ascii="Times" w:hAnsi="Times" w:cs="Times"/>
-                <w:i w:val="0"/>
-                <w:sz w:val="28"/>
+                <w:rFonts w:ascii="Meiryo" w:eastAsia="Meiryo" w:hAnsi="Meiryo" w:cs="Times"/>
+                <w:i w:val="0"/>
+                <w:sz w:val="24"/>
                 <w:szCs w:val="28"/>
               </w:rPr>
             </w:pPr>
+            <w:proofErr w:type="spellStart"/>
             <w:r>
               <w:rPr>
-                <w:rFonts w:ascii="Times" w:hAnsi="Times" w:cs="Times"/>
-                <w:i w:val="0"/>
-                <w:sz w:val="28"/>
-                <w:szCs w:val="28"/>
-              </w:rPr>
-              <w:t>Phone</w:t>
+                <w:rFonts w:ascii="Meiryo" w:eastAsia="Meiryo" w:hAnsi="Meiryo" w:cs="Times" w:hint="eastAsia"/>
+                <w:i w:val="0"/>
+                <w:sz w:val="24"/>
+                <w:szCs w:val="28"/>
+              </w:rPr>
+              <w:t>電話番号</w:t>
+            </w:r>
+            <w:proofErr w:type="spellEnd"/>
+            <w:r>
+              <w:rPr>
+                <w:rFonts w:ascii="Meiryo" w:eastAsia="Meiryo" w:hAnsi="Meiryo" w:cs="Times"/>
+                <w:i w:val="0"/>
+                <w:sz w:val="24"/>
+                <w:szCs w:val="28"/>
+              </w:rPr>
+              <w:t>/Phone</w:t>
             </w:r>
           </w:p>
         </w:tc>
         <w:tc>
           <w:tcPr>
-            <w:tcW w:w="5840" w:type="dxa"/>
+            <w:tcW w:w="5522" w:type="dxa"/>
           </w:tcPr>
           <w:p>
             <w:pPr>
@@ -343,7 +354,7 @@
               <w:spacing w:after="240"/>
               <w:cnfStyle w:val="000000100000" w:firstRow="0" w:lastRow="0" w:firstColumn="0" w:lastColumn="0" w:oddVBand="0" w:evenVBand="0" w:oddHBand="1" w:evenHBand="0" w:firstRowFirstColumn="0" w:firstRowLastColumn="0" w:lastRowFirstColumn="0" w:lastRowLastColumn="0"/>
               <w:rPr>
-                <w:rFonts w:ascii="Times" w:hAnsi="Times" w:cs="Times"/>
+                <w:rFonts w:ascii="Meiryo" w:eastAsia="Meiryo" w:hAnsi="Meiryo" w:cs="Times"/>
                 <w:sz w:val="28"/>
                 <w:szCs w:val="28"/>
               </w:rPr>
@@ -358,7 +369,7 @@
         <w:tc>
           <w:tcPr>
             <w:cnfStyle w:val="001000000000" w:firstRow="0" w:lastRow="0" w:firstColumn="1" w:lastColumn="0" w:oddVBand="0" w:evenVBand="0" w:oddHBand="0" w:evenHBand="0" w:firstRowFirstColumn="0" w:firstRowLastColumn="0" w:lastRowFirstColumn="0" w:lastRowLastColumn="0"/>
-            <w:tcW w:w="3510" w:type="dxa"/>
+            <w:tcW w:w="3828" w:type="dxa"/>
           </w:tcPr>
           <w:p>
             <w:pPr>
@@ -368,26 +379,37 @@
               <w:adjustRightInd w:val="0"/>
               <w:spacing w:after="240"/>
               <w:rPr>
-                <w:rFonts w:ascii="Times" w:hAnsi="Times" w:cs="Times"/>
-                <w:i w:val="0"/>
-                <w:sz w:val="28"/>
+                <w:rFonts w:ascii="Meiryo" w:eastAsia="Meiryo" w:hAnsi="Meiryo" w:cs="Times"/>
+                <w:i w:val="0"/>
+                <w:sz w:val="24"/>
                 <w:szCs w:val="28"/>
               </w:rPr>
             </w:pPr>
+            <w:proofErr w:type="spellStart"/>
             <w:r>
               <w:rPr>
-                <w:rFonts w:ascii="Times" w:hAnsi="Times" w:cs="Times"/>
-                <w:i w:val="0"/>
-                <w:sz w:val="28"/>
-                <w:szCs w:val="28"/>
-              </w:rPr>
-              <w:t>Address</w:t>
+                <w:rFonts w:ascii="Meiryo" w:eastAsia="Meiryo" w:hAnsi="Meiryo" w:cs="Times" w:hint="eastAsia"/>
+                <w:i w:val="0"/>
+                <w:sz w:val="24"/>
+                <w:szCs w:val="28"/>
+              </w:rPr>
+              <w:t>住所</w:t>
+            </w:r>
+            <w:proofErr w:type="spellEnd"/>
+            <w:r>
+              <w:rPr>
+                <w:rFonts w:ascii="Meiryo" w:eastAsia="Meiryo" w:hAnsi="Meiryo" w:cs="Times"/>
+                <w:i w:val="0"/>
+                <w:sz w:val="24"/>
+                <w:szCs w:val="28"/>
+              </w:rPr>
+              <w:t>/Address</w:t>
             </w:r>
           </w:p>
         </w:tc>
         <w:tc>
           <w:tcPr>
-            <w:tcW w:w="5840" w:type="dxa"/>
+            <w:tcW w:w="5522" w:type="dxa"/>
           </w:tcPr>
           <w:p>
             <w:pPr>
@@ -398,7 +420,7 @@
               <w:spacing w:after="240"/>
               <w:cnfStyle w:val="000000000000" w:firstRow="0" w:lastRow="0" w:firstColumn="0" w:lastColumn="0" w:oddVBand="0" w:evenVBand="0" w:oddHBand="0" w:evenHBand="0" w:firstRowFirstColumn="0" w:firstRowLastColumn="0" w:lastRowFirstColumn="0" w:lastRowLastColumn="0"/>
               <w:rPr>
-                <w:rFonts w:ascii="Times" w:hAnsi="Times" w:cs="Times"/>
+                <w:rFonts w:ascii="Meiryo" w:eastAsia="Meiryo" w:hAnsi="Meiryo" w:cs="Times"/>
                 <w:sz w:val="28"/>
                 <w:szCs w:val="28"/>
               </w:rPr>
@@ -415,21 +437,7 @@
         <w:adjustRightInd w:val="0"/>
         <w:spacing w:after="240"/>
         <w:rPr>
-          <w:rFonts w:ascii="Times" w:hAnsi="Times" w:cs="Times"/>
-          <w:sz w:val="28"/>
-          <w:szCs w:val="28"/>
-        </w:rPr>
-      </w:pPr>
-    </w:p>
-    <w:p>
-      <w:pPr>
-        <w:widowControl w:val="0"/>
-        <w:autoSpaceDE w:val="0"/>
-        <w:autoSpaceDN w:val="0"/>
-        <w:adjustRightInd w:val="0"/>
-        <w:spacing w:after="240"/>
-        <w:rPr>
-          <w:rFonts w:ascii="Times" w:hAnsi="Times" w:cs="Times"/>
+          <w:rFonts w:ascii="Meiryo" w:eastAsia="Meiryo" w:hAnsi="Meiryo" w:cs="Times" w:hint="eastAsia"/>
           <w:sz w:val="28"/>
           <w:szCs w:val="28"/>
         </w:rPr>
@@ -437,13 +445,13 @@
     </w:p>
     <w:tbl>
       <w:tblPr>
-        <w:tblStyle w:val="PlainTable5"/>
+        <w:tblStyle w:val="5"/>
         <w:tblW w:w="0" w:type="auto"/>
         <w:tblLook w:val="04A0" w:firstRow="1" w:lastRow="0" w:firstColumn="1" w:lastColumn="0" w:noHBand="0" w:noVBand="1"/>
       </w:tblPr>
       <w:tblGrid>
-        <w:gridCol w:w="3510"/>
-        <w:gridCol w:w="5840"/>
+        <w:gridCol w:w="3828"/>
+        <w:gridCol w:w="5522"/>
       </w:tblGrid>
       <w:tr>
         <w:trPr>
@@ -465,23 +473,25 @@
               <w:spacing w:after="240"/>
               <w:jc w:val="left"/>
               <w:rPr>
-                <w:rFonts w:ascii="Times" w:hAnsi="Times" w:cs="Times"/>
+                <w:rFonts w:ascii="Meiryo" w:eastAsia="Meiryo" w:hAnsi="Meiryo" w:cs="Times" w:hint="eastAsia"/>
                 <w:b/>
                 <w:i w:val="0"/>
                 <w:sz w:val="28"/>
                 <w:szCs w:val="28"/>
               </w:rPr>
             </w:pPr>
+            <w:proofErr w:type="spellStart"/>
             <w:r>
               <w:rPr>
-                <w:rFonts w:ascii="Times" w:hAnsi="Times" w:cs="Times"/>
+                <w:rFonts w:ascii="Meiryo" w:eastAsia="Meiryo" w:hAnsi="Meiryo" w:cs="Times" w:hint="eastAsia"/>
                 <w:b/>
                 <w:i w:val="0"/>
                 <w:sz w:val="28"/>
                 <w:szCs w:val="28"/>
               </w:rPr>
-              <w:t>Loan Information</w:t>
+              <w:t>ローン情報</w:t>
             </w:r>
+            <w:proofErr w:type="spellEnd"/>
           </w:p>
         </w:tc>
       </w:tr>
@@ -493,7 +503,7 @@
         <w:tc>
           <w:tcPr>
             <w:cnfStyle w:val="001000000000" w:firstRow="0" w:lastRow="0" w:firstColumn="1" w:lastColumn="0" w:oddVBand="0" w:evenVBand="0" w:oddHBand="0" w:evenHBand="0" w:firstRowFirstColumn="0" w:firstRowLastColumn="0" w:lastRowFirstColumn="0" w:lastRowLastColumn="0"/>
-            <w:tcW w:w="3510" w:type="dxa"/>
+            <w:tcW w:w="3828" w:type="dxa"/>
           </w:tcPr>
           <w:p>
             <w:pPr>
@@ -503,26 +513,37 @@
               <w:adjustRightInd w:val="0"/>
               <w:spacing w:after="240"/>
               <w:rPr>
-                <w:rFonts w:ascii="Times" w:hAnsi="Times" w:cs="Times"/>
-                <w:i w:val="0"/>
-                <w:sz w:val="28"/>
+                <w:rFonts w:ascii="Meiryo" w:eastAsia="Meiryo" w:hAnsi="Meiryo" w:cs="Times"/>
+                <w:i w:val="0"/>
+                <w:sz w:val="24"/>
                 <w:szCs w:val="28"/>
               </w:rPr>
             </w:pPr>
+            <w:proofErr w:type="spellStart"/>
             <w:r>
               <w:rPr>
-                <w:rFonts w:ascii="Times" w:hAnsi="Times" w:cs="Times"/>
-                <w:i w:val="0"/>
-                <w:sz w:val="28"/>
-                <w:szCs w:val="28"/>
-              </w:rPr>
-              <w:t>Amount</w:t>
+                <w:rFonts w:ascii="メイリオ" w:eastAsia="メイリオ" w:hAnsi="メイリオ" w:cs="Times" w:hint="eastAsia"/>
+                <w:i w:val="0"/>
+                <w:sz w:val="24"/>
+                <w:szCs w:val="28"/>
+              </w:rPr>
+              <w:t>ご希望融資額</w:t>
+            </w:r>
+            <w:proofErr w:type="spellEnd"/>
+            <w:r>
+              <w:rPr>
+                <w:rFonts w:ascii="メイリオ" w:eastAsia="メイリオ" w:hAnsi="メイリオ" w:cs="Times"/>
+                <w:i w:val="0"/>
+                <w:sz w:val="24"/>
+                <w:szCs w:val="28"/>
+              </w:rPr>
+              <w:t>/Amount</w:t>
             </w:r>
           </w:p>
         </w:tc>
         <w:tc>
           <w:tcPr>
-            <w:tcW w:w="5840" w:type="dxa"/>
+            <w:tcW w:w="5522" w:type="dxa"/>
           </w:tcPr>
           <w:p>
             <w:pPr>
@@ -533,11 +554,14 @@
               <w:spacing w:after="240"/>
               <w:cnfStyle w:val="000000100000" w:firstRow="0" w:lastRow="0" w:firstColumn="0" w:lastColumn="0" w:oddVBand="0" w:evenVBand="0" w:oddHBand="1" w:evenHBand="0" w:firstRowFirstColumn="0" w:firstRowLastColumn="0" w:lastRowFirstColumn="0" w:lastRowLastColumn="0"/>
               <w:rPr>
-                <w:rFonts w:ascii="Times" w:hAnsi="Times" w:cs="Times"/>
+                <w:rFonts w:ascii="Meiryo" w:eastAsia="Meiryo" w:hAnsi="Meiryo" w:cs="Times"/>
+                <w:color w:val="D9D9D9" w:themeColor="background1" w:themeShade="D9"/>
                 <w:sz w:val="28"/>
                 <w:szCs w:val="28"/>
               </w:rPr>
             </w:pPr>
+            <w:bookmarkStart w:id="0" w:name="_GoBack"/>
+            <w:bookmarkEnd w:id="0"/>
           </w:p>
         </w:tc>
       </w:tr>
@@ -545,36 +569,48 @@
         <w:tc>
           <w:tcPr>
             <w:cnfStyle w:val="001000000000" w:firstRow="0" w:lastRow="0" w:firstColumn="1" w:lastColumn="0" w:oddVBand="0" w:evenVBand="0" w:oddHBand="0" w:evenHBand="0" w:firstRowFirstColumn="0" w:firstRowLastColumn="0" w:lastRowFirstColumn="0" w:lastRowLastColumn="0"/>
-            <w:tcW w:w="3510" w:type="dxa"/>
+            <w:tcW w:w="3828" w:type="dxa"/>
           </w:tcPr>
           <w:p>
             <w:pPr>
               <w:widowControl w:val="0"/>
+              <w:wordWrap w:val="0"/>
               <w:autoSpaceDE w:val="0"/>
               <w:autoSpaceDN w:val="0"/>
               <w:adjustRightInd w:val="0"/>
               <w:spacing w:after="240"/>
               <w:rPr>
-                <w:rFonts w:ascii="Times" w:hAnsi="Times" w:cs="Times"/>
-                <w:i w:val="0"/>
-                <w:sz w:val="28"/>
+                <w:rFonts w:ascii="Meiryo" w:eastAsia="Meiryo" w:hAnsi="Meiryo" w:cs="Times"/>
+                <w:i w:val="0"/>
+                <w:sz w:val="24"/>
                 <w:szCs w:val="28"/>
               </w:rPr>
             </w:pPr>
+            <w:proofErr w:type="spellStart"/>
             <w:r>
               <w:rPr>
-                <w:rFonts w:ascii="Times" w:hAnsi="Times" w:cs="Times"/>
-                <w:i w:val="0"/>
-                <w:sz w:val="28"/>
-                <w:szCs w:val="28"/>
-              </w:rPr>
-              <w:t>Payment Duration</w:t>
+                <w:rFonts w:ascii="Meiryo" w:eastAsia="Meiryo" w:hAnsi="Meiryo" w:cs="Times" w:hint="eastAsia"/>
+                <w:i w:val="0"/>
+                <w:sz w:val="24"/>
+                <w:szCs w:val="28"/>
+              </w:rPr>
+              <w:t>支払期間</w:t>
+            </w:r>
+            <w:proofErr w:type="spellEnd"/>
+            <w:r>
+              <w:rPr>
+                <w:rFonts w:ascii="Meiryo" w:eastAsia="Meiryo" w:hAnsi="Meiryo" w:cs="Times"/>
+                <w:i w:val="0"/>
+                <w:sz w:val="24"/>
+                <w:szCs w:val="28"/>
+              </w:rPr>
+              <w:t>/Payment Duration</w:t>
             </w:r>
           </w:p>
         </w:tc>
         <w:tc>
           <w:tcPr>
-            <w:tcW w:w="5840" w:type="dxa"/>
+            <w:tcW w:w="5522" w:type="dxa"/>
           </w:tcPr>
           <w:p>
             <w:pPr>
@@ -585,7 +621,8 @@
               <w:spacing w:after="240"/>
               <w:cnfStyle w:val="000000000000" w:firstRow="0" w:lastRow="0" w:firstColumn="0" w:lastColumn="0" w:oddVBand="0" w:evenVBand="0" w:oddHBand="0" w:evenHBand="0" w:firstRowFirstColumn="0" w:firstRowLastColumn="0" w:lastRowFirstColumn="0" w:lastRowLastColumn="0"/>
               <w:rPr>
-                <w:rFonts w:ascii="Times" w:hAnsi="Times" w:cs="Times"/>
+                <w:rFonts w:ascii="Meiryo" w:eastAsia="Meiryo" w:hAnsi="Meiryo" w:cs="Times"/>
+                <w:color w:val="D9D9D9" w:themeColor="background1" w:themeShade="D9"/>
                 <w:sz w:val="28"/>
                 <w:szCs w:val="28"/>
               </w:rPr>
@@ -600,36 +637,48 @@
         <w:tc>
           <w:tcPr>
             <w:cnfStyle w:val="001000000000" w:firstRow="0" w:lastRow="0" w:firstColumn="1" w:lastColumn="0" w:oddVBand="0" w:evenVBand="0" w:oddHBand="0" w:evenHBand="0" w:firstRowFirstColumn="0" w:firstRowLastColumn="0" w:lastRowFirstColumn="0" w:lastRowLastColumn="0"/>
-            <w:tcW w:w="3510" w:type="dxa"/>
+            <w:tcW w:w="3828" w:type="dxa"/>
           </w:tcPr>
           <w:p>
             <w:pPr>
               <w:widowControl w:val="0"/>
+              <w:wordWrap w:val="0"/>
               <w:autoSpaceDE w:val="0"/>
               <w:autoSpaceDN w:val="0"/>
               <w:adjustRightInd w:val="0"/>
               <w:spacing w:after="240"/>
               <w:rPr>
-                <w:rFonts w:ascii="Times" w:hAnsi="Times" w:cs="Times"/>
-                <w:i w:val="0"/>
-                <w:sz w:val="28"/>
+                <w:rFonts w:ascii="Meiryo" w:eastAsia="Meiryo" w:hAnsi="Meiryo" w:cs="Times"/>
+                <w:i w:val="0"/>
+                <w:sz w:val="24"/>
                 <w:szCs w:val="28"/>
               </w:rPr>
             </w:pPr>
+            <w:proofErr w:type="spellStart"/>
             <w:r>
               <w:rPr>
-                <w:rFonts w:ascii="Times" w:hAnsi="Times" w:cs="Times"/>
-                <w:i w:val="0"/>
-                <w:sz w:val="28"/>
-                <w:szCs w:val="28"/>
-              </w:rPr>
-              <w:t>Monthly Payment</w:t>
+                <w:rFonts w:ascii="メイリオ" w:eastAsia="メイリオ" w:hAnsi="メイリオ" w:cs="Times" w:hint="eastAsia"/>
+                <w:i w:val="0"/>
+                <w:sz w:val="24"/>
+                <w:szCs w:val="28"/>
+              </w:rPr>
+              <w:t>月次返済額</w:t>
+            </w:r>
+            <w:proofErr w:type="spellEnd"/>
+            <w:r>
+              <w:rPr>
+                <w:rFonts w:ascii="メイリオ" w:eastAsia="メイリオ" w:hAnsi="メイリオ" w:cs="Times"/>
+                <w:i w:val="0"/>
+                <w:sz w:val="24"/>
+                <w:szCs w:val="28"/>
+              </w:rPr>
+              <w:t>/Monthly Payment</w:t>
             </w:r>
           </w:p>
         </w:tc>
         <w:tc>
           <w:tcPr>
-            <w:tcW w:w="5840" w:type="dxa"/>
+            <w:tcW w:w="5522" w:type="dxa"/>
           </w:tcPr>
           <w:p>
             <w:pPr>
@@ -640,7 +689,8 @@
               <w:spacing w:after="240"/>
               <w:cnfStyle w:val="000000100000" w:firstRow="0" w:lastRow="0" w:firstColumn="0" w:lastColumn="0" w:oddVBand="0" w:evenVBand="0" w:oddHBand="1" w:evenHBand="0" w:firstRowFirstColumn="0" w:firstRowLastColumn="0" w:lastRowFirstColumn="0" w:lastRowLastColumn="0"/>
               <w:rPr>
-                <w:rFonts w:ascii="Times" w:hAnsi="Times" w:cs="Times"/>
+                <w:rFonts w:ascii="Meiryo" w:eastAsia="Meiryo" w:hAnsi="Meiryo" w:cs="Times"/>
+                <w:color w:val="D9D9D9" w:themeColor="background1" w:themeShade="D9"/>
                 <w:sz w:val="28"/>
                 <w:szCs w:val="28"/>
               </w:rPr>
@@ -657,43 +707,31 @@
         <w:adjustRightInd w:val="0"/>
         <w:spacing w:after="240"/>
         <w:rPr>
-          <w:rFonts w:ascii="Times" w:hAnsi="Times" w:cs="Times"/>
-          <w:sz w:val="30"/>
-          <w:szCs w:val="30"/>
-        </w:rPr>
-      </w:pPr>
-    </w:p>
-    <w:p>
-      <w:pPr>
-        <w:widowControl w:val="0"/>
-        <w:autoSpaceDE w:val="0"/>
-        <w:autoSpaceDN w:val="0"/>
-        <w:adjustRightInd w:val="0"/>
-        <w:spacing w:after="240"/>
-        <w:rPr>
-          <w:rFonts w:ascii="Times" w:hAnsi="Times" w:cs="Times"/>
+          <w:rFonts w:ascii="Meiryo" w:eastAsia="Meiryo" w:hAnsi="Meiryo" w:cs="Times" w:hint="eastAsia"/>
           <w:sz w:val="30"/>
           <w:szCs w:val="30"/>
         </w:rPr>
       </w:pPr>
       <w:r>
         <w:rPr>
+          <w:rFonts w:ascii="Meiryo" w:eastAsia="Meiryo" w:hAnsi="Meiryo"/>
           <w:noProof/>
           <w:sz w:val="32"/>
+          <w:lang w:eastAsia="ja-JP"/>
         </w:rPr>
         <mc:AlternateContent>
           <mc:Choice Requires="wps">
             <w:drawing>
-              <wp:anchor distT="0" distB="0" distL="114300" distR="114300" simplePos="0" relativeHeight="251660288" behindDoc="0" locked="0" layoutInCell="1" allowOverlap="1" wp14:anchorId="47D16551" wp14:editId="4728A20D">
+              <wp:anchor distT="0" distB="0" distL="114300" distR="114300" simplePos="0" relativeHeight="251660288" behindDoc="0" locked="0" layoutInCell="1" allowOverlap="1" wp14:anchorId="47D16551" wp14:editId="59A685EE">
                 <wp:simplePos x="0" y="0"/>
                 <wp:positionH relativeFrom="column">
-                  <wp:posOffset>0</wp:posOffset>
+                  <wp:posOffset>-63500</wp:posOffset>
                 </wp:positionH>
                 <wp:positionV relativeFrom="paragraph">
-                  <wp:posOffset>377190</wp:posOffset>
+                  <wp:posOffset>544195</wp:posOffset>
                 </wp:positionV>
-                <wp:extent cx="6172200" cy="1714500"/>
-                <wp:effectExtent l="0" t="0" r="0" b="12700"/>
+                <wp:extent cx="6172200" cy="932180"/>
+                <wp:effectExtent l="0" t="0" r="0" b="7620"/>
                 <wp:wrapSquare wrapText="bothSides"/>
                 <wp:docPr id="4" name="Text Box 4"/>
                 <wp:cNvGraphicFramePr/>
@@ -704,7 +742,7 @@
                       <wps:spPr>
                         <a:xfrm>
                           <a:off x="0" y="0"/>
-                          <a:ext cx="6172200" cy="1714500"/>
+                          <a:ext cx="6172200" cy="932180"/>
                         </a:xfrm>
                         <a:prstGeom prst="rect">
                           <a:avLst/>
@@ -741,19 +779,18 @@
                               <w:t>I agree that the DocuSign API rocks! :)</w:t>
                             </w:r>
                           </w:p>
-                          <w:p>
-                            <w:bookmarkStart w:id="0" w:name="_GoBack"/>
-                            <w:bookmarkEnd w:id="0"/>
-                          </w:p>
+                          <w:p/>
                           <w:p/>
                           <w:p>
+                            <w:pPr>
+                              <w:rPr>
+                                <w:rFonts w:hint="eastAsia"/>
+                              </w:rPr>
+                            </w:pPr>
                             <w:r>
                               <w:t>______________________________________________________________________________</w:t>
                             </w:r>
                           </w:p>
-                          <w:p/>
-                          <w:p/>
-                          <w:p/>
                           <w:p/>
                         </w:txbxContent>
                       </wps:txbx>
@@ -766,6 +803,9 @@
                     </wps:wsp>
                   </a:graphicData>
                 </a:graphic>
+                <wp14:sizeRelV relativeFrom="margin">
+                  <wp14:pctHeight>0</wp14:pctHeight>
+                </wp14:sizeRelV>
               </wp:anchor>
             </w:drawing>
           </mc:Choice>
@@ -775,7 +815,7 @@
                 <v:stroke joinstyle="miter"/>
                 <v:path gradientshapeok="t" o:connecttype="rect"/>
               </v:shapetype>
-              <v:shape id="Text_x0020_Box_x0020_4" o:spid="_x0000_s1026" type="#_x0000_t202" style="position:absolute;margin-left:0;margin-top:29.7pt;width:486pt;height:135pt;z-index:251660288;visibility:visible;mso-wrap-style:square;mso-wrap-distance-left:9pt;mso-wrap-distance-top:0;mso-wrap-distance-right:9pt;mso-wrap-distance-bottom:0;mso-position-horizontal:absolute;mso-position-horizontal-relative:text;mso-position-vertical:absolute;mso-position-vertical-relative:text;v-text-anchor:top" o:gfxdata="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" filled="f" stroked="f">
+              <v:shape id="Text Box 4" o:spid="_x0000_s1026" type="#_x0000_t202" style="position:absolute;margin-left:-5pt;margin-top:42.85pt;width:486pt;height:73.4pt;z-index:251660288;visibility:visible;mso-wrap-style:square;mso-height-percent:0;mso-wrap-distance-left:9pt;mso-wrap-distance-top:0;mso-wrap-distance-right:9pt;mso-wrap-distance-bottom:0;mso-position-horizontal:absolute;mso-position-horizontal-relative:text;mso-position-vertical:absolute;mso-position-vertical-relative:text;mso-height-percent:0;mso-height-relative:margin;v-text-anchor:top" o:gfxdata="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" filled="f" stroked="f">
                 <v:textbox>
                   <w:txbxContent>
                     <w:p>
@@ -783,19 +823,18 @@
                         <w:t>I agree that the DocuSign API rocks! :)</w:t>
                       </w:r>
                     </w:p>
-                    <w:p>
-                      <w:bookmarkStart w:id="1" w:name="_GoBack"/>
-                      <w:bookmarkEnd w:id="1"/>
-                    </w:p>
+                    <w:p/>
                     <w:p/>
                     <w:p>
+                      <w:pPr>
+                        <w:rPr>
+                          <w:rFonts w:hint="eastAsia"/>
+                        </w:rPr>
+                      </w:pPr>
                       <w:r>
                         <w:t>______________________________________________________________________________</w:t>
                       </w:r>
                     </w:p>
-                    <w:p/>
-                    <w:p/>
-                    <w:p/>
                     <w:p/>
                   </w:txbxContent>
                 </v:textbox>
@@ -808,7 +847,7 @@
     </w:p>
     <w:sectPr>
       <w:pgSz w:w="12240" w:h="15840"/>
-      <w:pgMar w:top="1440" w:right="1440" w:bottom="1440" w:left="1440" w:header="720" w:footer="720" w:gutter="0"/>
+      <w:pgMar w:top="908" w:right="1440" w:bottom="1440" w:left="1440" w:header="720" w:footer="720" w:gutter="0"/>
       <w:cols w:space="720"/>
       <w:noEndnote/>
     </w:sectPr>
@@ -821,7 +860,7 @@
   <w:docDefaults>
     <w:rPrDefault>
       <w:rPr>
-        <w:rFonts w:asciiTheme="minorHAnsi" w:eastAsiaTheme="minorHAnsi" w:hAnsiTheme="minorHAnsi" w:cstheme="minorBidi"/>
+        <w:rFonts w:asciiTheme="minorHAnsi" w:eastAsiaTheme="minorEastAsia" w:hAnsiTheme="minorHAnsi" w:cstheme="minorBidi"/>
         <w:sz w:val="24"/>
         <w:szCs w:val="24"/>
         <w:lang w:val="en-US" w:eastAsia="en-US" w:bidi="ar-SA"/>
@@ -829,7 +868,7 @@
     </w:rPrDefault>
     <w:pPrDefault/>
   </w:docDefaults>
-  <w:latentStyles w:defLockedState="0" w:defUIPriority="99" w:defSemiHidden="0" w:defUnhideWhenUsed="0" w:defQFormat="0" w:count="380">
+  <w:latentStyles w:defLockedState="0" w:defUIPriority="99" w:defSemiHidden="0" w:defUnhideWhenUsed="0" w:defQFormat="0" w:count="382">
     <w:lsdException w:name="Normal" w:uiPriority="0" w:qFormat="1"/>
     <w:lsdException w:name="heading 1" w:uiPriority="9" w:qFormat="1"/>
     <w:lsdException w:name="heading 2" w:semiHidden="1" w:uiPriority="9" w:unhideWhenUsed="1" w:qFormat="1"/>
@@ -935,7 +974,6 @@
     <w:lsdException w:name="HTML Sample" w:semiHidden="1" w:unhideWhenUsed="1"/>
     <w:lsdException w:name="HTML Typewriter" w:semiHidden="1" w:unhideWhenUsed="1"/>
     <w:lsdException w:name="HTML Variable" w:semiHidden="1" w:unhideWhenUsed="1"/>
-    <w:lsdException w:name="Normal Table" w:semiHidden="1" w:unhideWhenUsed="1"/>
     <w:lsdException w:name="annotation subject" w:semiHidden="1" w:unhideWhenUsed="1"/>
     <w:lsdException w:name="No List" w:semiHidden="1" w:unhideWhenUsed="1"/>
     <w:lsdException w:name="Outline List 1" w:semiHidden="1" w:unhideWhenUsed="1"/>
@@ -981,11 +1019,9 @@
     <w:lsdException w:name="Table Subtle 1" w:semiHidden="1" w:unhideWhenUsed="1"/>
     <w:lsdException w:name="Table Subtle 2" w:semiHidden="1" w:unhideWhenUsed="1"/>
     <w:lsdException w:name="Table Web 1" w:semiHidden="1" w:unhideWhenUsed="1"/>
-    <w:lsdException w:name="Table Web 2" w:semiHidden="1" w:unhideWhenUsed="1"/>
     <w:lsdException w:name="Table Web 3" w:semiHidden="1" w:unhideWhenUsed="1"/>
     <w:lsdException w:name="Balloon Text" w:semiHidden="1" w:unhideWhenUsed="1"/>
     <w:lsdException w:name="Table Grid" w:uiPriority="39"/>
-    <w:lsdException w:name="Table Theme" w:semiHidden="1" w:unhideWhenUsed="1"/>
     <w:lsdException w:name="Note Level 1" w:semiHidden="1" w:unhideWhenUsed="1"/>
     <w:lsdException w:name="Note Level 2" w:semiHidden="1" w:unhideWhenUsed="1"/>
     <w:lsdException w:name="Note Level 3" w:semiHidden="1" w:unhideWhenUsed="1"/>
@@ -1210,18 +1246,20 @@
     <w:lsdException w:name="List Table 5 Dark Accent 6" w:uiPriority="50"/>
     <w:lsdException w:name="List Table 6 Colorful Accent 6" w:uiPriority="51"/>
     <w:lsdException w:name="List Table 7 Colorful Accent 6" w:uiPriority="52"/>
+    <w:lsdException w:name="Mention" w:semiHidden="1" w:unhideWhenUsed="1"/>
+    <w:lsdException w:name="Smart Hyperlink" w:semiHidden="1" w:unhideWhenUsed="1"/>
   </w:latentStyles>
-  <w:style w:type="paragraph" w:default="1" w:styleId="Normal">
+  <w:style w:type="paragraph" w:default="1" w:styleId="a">
     <w:name w:val="Normal"/>
     <w:qFormat/>
   </w:style>
-  <w:style w:type="character" w:default="1" w:styleId="DefaultParagraphFont">
+  <w:style w:type="character" w:default="1" w:styleId="a0">
     <w:name w:val="Default Paragraph Font"/>
     <w:uiPriority w:val="1"/>
     <w:semiHidden/>
     <w:unhideWhenUsed/>
   </w:style>
-  <w:style w:type="table" w:default="1" w:styleId="TableNormal">
+  <w:style w:type="table" w:default="1" w:styleId="a1">
     <w:name w:val="Normal Table"/>
     <w:uiPriority w:val="99"/>
     <w:semiHidden/>
@@ -1236,15 +1274,15 @@
       </w:tblCellMar>
     </w:tblPr>
   </w:style>
-  <w:style w:type="numbering" w:default="1" w:styleId="NoList">
+  <w:style w:type="numbering" w:default="1" w:styleId="a2">
     <w:name w:val="No List"/>
     <w:uiPriority w:val="99"/>
     <w:semiHidden/>
     <w:unhideWhenUsed/>
   </w:style>
-  <w:style w:type="table" w:styleId="MediumList2-Accent1">
+  <w:style w:type="table" w:styleId="7">
     <w:name w:val="Medium List 2 Accent 1"/>
-    <w:basedOn w:val="TableNormal"/>
+    <w:basedOn w:val="a1"/>
     <w:uiPriority w:val="66"/>
     <w:rsid w:val="007A1D27"/>
     <w:rPr>
@@ -1367,9 +1405,9 @@
       </w:tcPr>
     </w:tblStylePr>
   </w:style>
-  <w:style w:type="table" w:styleId="TableGrid">
+  <w:style w:type="table" w:styleId="a3">
     <w:name w:val="Table Grid"/>
-    <w:basedOn w:val="TableNormal"/>
+    <w:basedOn w:val="a1"/>
     <w:uiPriority w:val="39"/>
     <w:rsid w:val="007A1D27"/>
     <w:tblPr>
@@ -1390,9 +1428,9 @@
       </w:tblCellMar>
     </w:tblPr>
   </w:style>
-  <w:style w:type="table" w:styleId="PlainTable5">
+  <w:style w:type="table" w:styleId="5">
     <w:name w:val="Plain Table 5"/>
-    <w:basedOn w:val="TableNormal"/>
+    <w:basedOn w:val="a1"/>
     <w:uiPriority w:val="45"/>
     <w:rsid w:val="007A1D27"/>
     <w:tblPr>
